--- a/wdos/document_templates/申请执行人权利义务告知书.docx
+++ b/wdos/document_templates/申请执行人权利义务告知书.docx
@@ -1,6 +1,6 @@
 
 <file path=word/document.xml><?xml version="1.0" encoding="utf-8"?>
-<w:document xmlns:wpc="http://schemas.microsoft.com/office/word/2010/wordprocessingCanvas" xmlns:mc="http://schemas.openxmlformats.org/markup-compatibility/2006" xmlns:o="urn:schemas-microsoft-com:office:office" xmlns:r="http://schemas.openxmlformats.org/officeDocument/2006/relationships" xmlns:m="http://schemas.openxmlformats.org/officeDocument/2006/math" xmlns:v="urn:schemas-microsoft-com:vml" xmlns:wp14="http://schemas.microsoft.com/office/word/2010/wordprocessingDrawing" xmlns:wp="http://schemas.openxmlformats.org/drawingml/2006/wordprocessingDrawing" xmlns:w="http://schemas.openxmlformats.org/wordprocessingml/2006/main" xmlns:w14="http://schemas.microsoft.com/office/word/2010/wordml" xmlns:w10="urn:schemas-microsoft-com:office:word" xmlns:w15="http://schemas.microsoft.com/office/word/2012/wordml" xmlns:wpg="http://schemas.microsoft.com/office/word/2010/wordprocessingGroup" xmlns:wpi="http://schemas.microsoft.com/office/word/2010/wordprocessingInk" xmlns:wne="http://schemas.microsoft.com/office/word/2006/wordml" xmlns:wps="http://schemas.microsoft.com/office/word/2010/wordprocessingShape" mc:Ignorable="w14 w15 wp14">
+<w:document xmlns:wpc="http://schemas.microsoft.com/office/word/2010/wordprocessingCanvas" xmlns:mc="http://schemas.openxmlformats.org/markup-compatibility/2006" xmlns:o="urn:schemas-microsoft-com:office:office" xmlns:r="http://schemas.openxmlformats.org/officeDocument/2006/relationships" xmlns:m="http://schemas.openxmlformats.org/officeDocument/2006/math" xmlns:v="urn:schemas-microsoft-com:vml" xmlns:wp14="http://schemas.microsoft.com/office/word/2010/wordprocessingDrawing" xmlns:wp="http://schemas.openxmlformats.org/drawingml/2006/wordprocessingDrawing" xmlns:w="http://schemas.openxmlformats.org/wordprocessingml/2006/main" xmlns:w14="http://schemas.microsoft.com/office/word/2010/wordml" xmlns:w10="urn:schemas-microsoft-com:office:word" xmlns:w15="http://schemas.microsoft.com/office/word/2012/wordml" xmlns:wpg="http://schemas.microsoft.com/office/word/2010/wordprocessingGroup" xmlns:wpi="http://schemas.microsoft.com/office/word/2010/wordprocessingInk" xmlns:wne="http://schemas.microsoft.com/office/word/2006/wordml" xmlns:wps="http://schemas.microsoft.com/office/word/2010/wordprocessingShape" xmlns:wpsCustomData="http://www.wps.cn/officeDocument/2013/wpsCustomData" mc:Ignorable="w14 w15 wp14">
   <w:background w:color="FFFFFF"/>
   <w:body>
     <w:p>
@@ -455,7 +455,7 @@
           <w:szCs w:val="32"/>
           <w:lang w:eastAsia="zh-CN"/>
         </w:rPr>
-        <w:t>王文清</w:t>
+        <w:t>{{ judge_name }}</w:t>
       </w:r>
       <w:r>
         <w:rPr>
@@ -612,11 +612,12 @@
         <w:ind w:firstLine="640" w:firstLineChars="200"/>
         <w:jc w:val="left"/>
         <w:rPr>
-          <w:rFonts w:hint="eastAsia" w:ascii="仿宋" w:hAnsi="仿宋" w:eastAsia="仿宋" w:cs="仿宋"/>
-          <w:color w:val="464646"/>
-          <w:kern w:val="0"/>
-          <w:sz w:val="32"/>
-          <w:szCs w:val="32"/>
+          <w:rFonts w:hint="default" w:ascii="仿宋" w:hAnsi="仿宋" w:eastAsia="仿宋" w:cs="仿宋"/>
+          <w:color w:val="464646"/>
+          <w:kern w:val="0"/>
+          <w:sz w:val="32"/>
+          <w:szCs w:val="32"/>
+          <w:lang w:val="en-US" w:eastAsia="zh-CN"/>
         </w:rPr>
       </w:pPr>
       <w:r>
@@ -659,17 +660,17 @@
           <w:szCs w:val="32"/>
           <w:lang w:eastAsia="zh-CN"/>
         </w:rPr>
-        <w:t>法官王文清</w:t>
-      </w:r>
-      <w:r>
-        <w:rPr>
-          <w:rFonts w:hint="eastAsia" w:ascii="仿宋" w:hAnsi="仿宋" w:eastAsia="仿宋" w:cs="仿宋"/>
-          <w:color w:val="464646"/>
-          <w:kern w:val="0"/>
-          <w:sz w:val="32"/>
-          <w:szCs w:val="32"/>
-        </w:rPr>
-        <w:t>承办。联系电话：0912-766</w:t>
+        <w:t>法官{{ judge_name }}</w:t>
+      </w:r>
+      <w:r>
+        <w:rPr>
+          <w:rFonts w:hint="eastAsia" w:ascii="仿宋" w:hAnsi="仿宋" w:eastAsia="仿宋" w:cs="仿宋"/>
+          <w:color w:val="464646"/>
+          <w:kern w:val="0"/>
+          <w:sz w:val="32"/>
+          <w:szCs w:val="32"/>
+        </w:rPr>
+        <w:t>承办。联系电话：</w:t>
       </w:r>
       <w:r>
         <w:rPr>
@@ -680,7 +681,7 @@
           <w:szCs w:val="32"/>
           <w:lang w:val="en-US" w:eastAsia="zh-CN"/>
         </w:rPr>
-        <w:t>0050</w:t>
+        <w:t>{{ user_phone_number }}</w:t>
       </w:r>
     </w:p>
     <w:p>
@@ -964,7 +965,7 @@
           <w:szCs w:val="32"/>
           <w:lang w:eastAsia="zh-CN"/>
         </w:rPr>
-        <w:t>王文清</w:t>
+        <w:t>{{ judge_name }}</w:t>
       </w:r>
       <w:r>
         <w:rPr>
@@ -1149,19 +1150,7 @@
           <w:sz w:val="32"/>
           <w:szCs w:val="32"/>
         </w:rPr>
-        <w:t>根据有关法律规定，现将</w:t>
-      </w:r>
-      <w:bookmarkStart w:id="0" w:name="_GoBack"/>
-      <w:bookmarkEnd w:id="0"/>
-      <w:r>
-        <w:rPr>
-          <w:rFonts w:hint="eastAsia" w:ascii="仿宋" w:hAnsi="仿宋" w:eastAsia="仿宋" w:cs="仿宋"/>
-          <w:color w:val="464646"/>
-          <w:kern w:val="0"/>
-          <w:sz w:val="32"/>
-          <w:szCs w:val="32"/>
-        </w:rPr>
-        <w:t>常见的执行风险向你提示如下：</w:t>
+        <w:t>根据有关法律规定，现将常见的执行风险向你提示如下：</w:t>
       </w:r>
     </w:p>
     <w:p>
@@ -1369,7 +1358,7 @@
         <w:widowControl/>
         <w:wordWrap w:val="0"/>
         <w:spacing w:line="500" w:lineRule="exact"/>
-        <w:ind w:firstLine="643" w:firstLineChars="200"/>
+        <w:ind w:firstLine="640" w:firstLineChars="200"/>
         <w:jc w:val="right"/>
         <w:rPr>
           <w:rFonts w:hint="eastAsia" w:ascii="仿宋" w:hAnsi="仿宋" w:eastAsia="仿宋" w:cs="仿宋"/>
@@ -1487,7 +1476,7 @@
           <w:szCs w:val="32"/>
           <w:lang w:eastAsia="zh-CN"/>
         </w:rPr>
-        <w:t>王文清</w:t>
+        <w:t>{{ judge_name }}</w:t>
       </w:r>
       <w:r>
         <w:rPr>
@@ -1543,7 +1532,7 @@
     </w:p>
     <w:tbl>
       <w:tblPr>
-        <w:tblStyle w:val="7"/>
+        <w:tblStyle w:val="5"/>
         <w:tblW w:w="8553" w:type="dxa"/>
         <w:tblInd w:w="0" w:type="dxa"/>
         <w:tblBorders>
@@ -1752,6 +1741,8 @@
               </w:rPr>
               <w:t>横山区</w:t>
             </w:r>
+            <w:bookmarkStart w:id="0" w:name="_GoBack"/>
+            <w:bookmarkEnd w:id="0"/>
           </w:p>
         </w:tc>
       </w:tr>
@@ -2297,7 +2288,7 @@
 </file>
 
 <file path=word/footer1.xml><?xml version="1.0" encoding="utf-8"?>
-<w:ftr xmlns:wpc="http://schemas.microsoft.com/office/word/2010/wordprocessingCanvas" xmlns:mc="http://schemas.openxmlformats.org/markup-compatibility/2006" xmlns:o="urn:schemas-microsoft-com:office:office" xmlns:r="http://schemas.openxmlformats.org/officeDocument/2006/relationships" xmlns:m="http://schemas.openxmlformats.org/officeDocument/2006/math" xmlns:v="urn:schemas-microsoft-com:vml" xmlns:wp14="http://schemas.microsoft.com/office/word/2010/wordprocessingDrawing" xmlns:wp="http://schemas.openxmlformats.org/drawingml/2006/wordprocessingDrawing" xmlns:w10="urn:schemas-microsoft-com:office:word" xmlns:w="http://schemas.openxmlformats.org/wordprocessingml/2006/main" xmlns:w14="http://schemas.microsoft.com/office/word/2010/wordml" xmlns:w15="http://schemas.microsoft.com/office/word/2012/wordml" xmlns:wpg="http://schemas.microsoft.com/office/word/2010/wordprocessingGroup" xmlns:wpi="http://schemas.microsoft.com/office/word/2010/wordprocessingInk" xmlns:wne="http://schemas.microsoft.com/office/word/2006/wordml" xmlns:wps="http://schemas.microsoft.com/office/word/2010/wordprocessingShape" mc:Ignorable="w14 w15 wp14">
+<w:ftr xmlns:wpc="http://schemas.microsoft.com/office/word/2010/wordprocessingCanvas" xmlns:mc="http://schemas.openxmlformats.org/markup-compatibility/2006" xmlns:o="urn:schemas-microsoft-com:office:office" xmlns:r="http://schemas.openxmlformats.org/officeDocument/2006/relationships" xmlns:m="http://schemas.openxmlformats.org/officeDocument/2006/math" xmlns:v="urn:schemas-microsoft-com:vml" xmlns:wp14="http://schemas.microsoft.com/office/word/2010/wordprocessingDrawing" xmlns:wp="http://schemas.openxmlformats.org/drawingml/2006/wordprocessingDrawing" xmlns:w10="urn:schemas-microsoft-com:office:word" xmlns:w="http://schemas.openxmlformats.org/wordprocessingml/2006/main" xmlns:w14="http://schemas.microsoft.com/office/word/2010/wordml" xmlns:w15="http://schemas.microsoft.com/office/word/2012/wordml" xmlns:wpg="http://schemas.microsoft.com/office/word/2010/wordprocessingGroup" xmlns:wpi="http://schemas.microsoft.com/office/word/2010/wordprocessingInk" xmlns:wne="http://schemas.microsoft.com/office/word/2006/wordml" xmlns:wps="http://schemas.microsoft.com/office/word/2010/wordprocessingShape" xmlns:wpsCustomData="http://www.wps.cn/officeDocument/2013/wpsCustomData" mc:Ignorable="w14 w15 wp14">
   <w:p>
     <w:pPr>
       <w:pStyle w:val="2"/>
@@ -2328,13 +2319,13 @@
 </file>
 
 <file path=word/footer2.xml><?xml version="1.0" encoding="utf-8"?>
-<w:ftr xmlns:wpc="http://schemas.microsoft.com/office/word/2010/wordprocessingCanvas" xmlns:mc="http://schemas.openxmlformats.org/markup-compatibility/2006" xmlns:o="urn:schemas-microsoft-com:office:office" xmlns:r="http://schemas.openxmlformats.org/officeDocument/2006/relationships" xmlns:m="http://schemas.openxmlformats.org/officeDocument/2006/math" xmlns:v="urn:schemas-microsoft-com:vml" xmlns:wp14="http://schemas.microsoft.com/office/word/2010/wordprocessingDrawing" xmlns:wp="http://schemas.openxmlformats.org/drawingml/2006/wordprocessingDrawing" xmlns:w10="urn:schemas-microsoft-com:office:word" xmlns:w="http://schemas.openxmlformats.org/wordprocessingml/2006/main" xmlns:w14="http://schemas.microsoft.com/office/word/2010/wordml" xmlns:w15="http://schemas.microsoft.com/office/word/2012/wordml" xmlns:wpg="http://schemas.microsoft.com/office/word/2010/wordprocessingGroup" xmlns:wpi="http://schemas.microsoft.com/office/word/2010/wordprocessingInk" xmlns:wne="http://schemas.microsoft.com/office/word/2006/wordml" xmlns:wps="http://schemas.microsoft.com/office/word/2010/wordprocessingShape" mc:Ignorable="w14 w15 wp14">
+<w:ftr xmlns:wpc="http://schemas.microsoft.com/office/word/2010/wordprocessingCanvas" xmlns:mc="http://schemas.openxmlformats.org/markup-compatibility/2006" xmlns:o="urn:schemas-microsoft-com:office:office" xmlns:r="http://schemas.openxmlformats.org/officeDocument/2006/relationships" xmlns:m="http://schemas.openxmlformats.org/officeDocument/2006/math" xmlns:v="urn:schemas-microsoft-com:vml" xmlns:wp14="http://schemas.microsoft.com/office/word/2010/wordprocessingDrawing" xmlns:wp="http://schemas.openxmlformats.org/drawingml/2006/wordprocessingDrawing" xmlns:w10="urn:schemas-microsoft-com:office:word" xmlns:w="http://schemas.openxmlformats.org/wordprocessingml/2006/main" xmlns:w14="http://schemas.microsoft.com/office/word/2010/wordml" xmlns:w15="http://schemas.microsoft.com/office/word/2012/wordml" xmlns:wpg="http://schemas.microsoft.com/office/word/2010/wordprocessingGroup" xmlns:wpi="http://schemas.microsoft.com/office/word/2010/wordprocessingInk" xmlns:wne="http://schemas.microsoft.com/office/word/2006/wordml" xmlns:wps="http://schemas.microsoft.com/office/word/2010/wordprocessingShape" xmlns:wpsCustomData="http://www.wps.cn/officeDocument/2013/wpsCustomData" mc:Ignorable="w14 w15 wp14">
   <w:p>
     <w:pPr>
       <w:pStyle w:val="2"/>
       <w:framePr w:wrap="around" w:vAnchor="text" w:hAnchor="margin" w:xAlign="center" w:y="1"/>
       <w:rPr>
-        <w:rStyle w:val="5"/>
+        <w:rStyle w:val="7"/>
       </w:rPr>
     </w:pPr>
     <w:r>
@@ -2342,7 +2333,7 @@
     </w:r>
     <w:r>
       <w:rPr>
-        <w:rStyle w:val="5"/>
+        <w:rStyle w:val="7"/>
       </w:rPr>
       <w:instrText xml:space="preserve">PAGE  </w:instrText>
     </w:r>
@@ -2362,7 +2353,7 @@
 </file>
 
 <file path=word/header1.xml><?xml version="1.0" encoding="utf-8"?>
-<w:hdr xmlns:wpc="http://schemas.microsoft.com/office/word/2010/wordprocessingCanvas" xmlns:mc="http://schemas.openxmlformats.org/markup-compatibility/2006" xmlns:o="urn:schemas-microsoft-com:office:office" xmlns:r="http://schemas.openxmlformats.org/officeDocument/2006/relationships" xmlns:m="http://schemas.openxmlformats.org/officeDocument/2006/math" xmlns:v="urn:schemas-microsoft-com:vml" xmlns:wp14="http://schemas.microsoft.com/office/word/2010/wordprocessingDrawing" xmlns:wp="http://schemas.openxmlformats.org/drawingml/2006/wordprocessingDrawing" xmlns:w10="urn:schemas-microsoft-com:office:word" xmlns:w="http://schemas.openxmlformats.org/wordprocessingml/2006/main" xmlns:w14="http://schemas.microsoft.com/office/word/2010/wordml" xmlns:w15="http://schemas.microsoft.com/office/word/2012/wordml" xmlns:wpg="http://schemas.microsoft.com/office/word/2010/wordprocessingGroup" xmlns:wpi="http://schemas.microsoft.com/office/word/2010/wordprocessingInk" xmlns:wne="http://schemas.microsoft.com/office/word/2006/wordml" xmlns:wps="http://schemas.microsoft.com/office/word/2010/wordprocessingShape" mc:Ignorable="w14 w15 wp14">
+<w:hdr xmlns:wpc="http://schemas.microsoft.com/office/word/2010/wordprocessingCanvas" xmlns:mc="http://schemas.openxmlformats.org/markup-compatibility/2006" xmlns:o="urn:schemas-microsoft-com:office:office" xmlns:r="http://schemas.openxmlformats.org/officeDocument/2006/relationships" xmlns:m="http://schemas.openxmlformats.org/officeDocument/2006/math" xmlns:v="urn:schemas-microsoft-com:vml" xmlns:wp14="http://schemas.microsoft.com/office/word/2010/wordprocessingDrawing" xmlns:wp="http://schemas.openxmlformats.org/drawingml/2006/wordprocessingDrawing" xmlns:w10="urn:schemas-microsoft-com:office:word" xmlns:w="http://schemas.openxmlformats.org/wordprocessingml/2006/main" xmlns:w14="http://schemas.microsoft.com/office/word/2010/wordml" xmlns:w15="http://schemas.microsoft.com/office/word/2012/wordml" xmlns:wpg="http://schemas.microsoft.com/office/word/2010/wordprocessingGroup" xmlns:wpi="http://schemas.microsoft.com/office/word/2010/wordprocessingInk" xmlns:wne="http://schemas.microsoft.com/office/word/2006/wordml" xmlns:wps="http://schemas.microsoft.com/office/word/2010/wordprocessingShape" xmlns:wpsCustomData="http://www.wps.cn/officeDocument/2013/wpsCustomData" mc:Ignorable="w14 w15 wp14">
   <w:p>
     <w:pPr>
       <w:pStyle w:val="3"/>
@@ -2649,11 +2640,11 @@
       <w:lang w:val="en-US" w:eastAsia="zh-CN" w:bidi="ar-SA"/>
     </w:rPr>
   </w:style>
-  <w:style w:type="character" w:default="1" w:styleId="4">
+  <w:style w:type="character" w:default="1" w:styleId="6">
     <w:name w:val="Default Paragraph Font"/>
     <w:uiPriority w:val="0"/>
   </w:style>
-  <w:style w:type="table" w:default="1" w:styleId="6">
+  <w:style w:type="table" w:default="1" w:styleId="4">
     <w:name w:val="Normal Table"/>
     <w:semiHidden/>
     <w:uiPriority w:val="0"/>
@@ -2666,9 +2657,6 @@
         <w:right w:w="108" w:type="dxa"/>
       </w:tblCellMar>
     </w:tblPr>
-    <w:tcPr>
-      <w:textDirection w:val="lrTb"/>
-    </w:tcPr>
   </w:style>
   <w:style w:type="paragraph" w:styleId="2">
     <w:name w:val="footer"/>
@@ -2710,15 +2698,9 @@
       <w:szCs w:val="18"/>
     </w:rPr>
   </w:style>
-  <w:style w:type="character" w:styleId="5">
-    <w:name w:val="page number"/>
+  <w:style w:type="table" w:styleId="5">
+    <w:name w:val="Table Grid"/>
     <w:basedOn w:val="4"/>
-    <w:qFormat/>
-    <w:uiPriority w:val="0"/>
-  </w:style>
-  <w:style w:type="table" w:styleId="7">
-    <w:name w:val="Table Grid"/>
-    <w:basedOn w:val="6"/>
     <w:uiPriority w:val="0"/>
     <w:tblPr>
       <w:tblBorders>
@@ -2737,13 +2719,16 @@
         <w:right w:w="108" w:type="dxa"/>
       </w:tblCellMar>
     </w:tblPr>
-    <w:tcPr>
-      <w:textDirection w:val="lrTb"/>
-    </w:tcPr>
+  </w:style>
+  <w:style w:type="character" w:styleId="7">
+    <w:name w:val="page number"/>
+    <w:basedOn w:val="6"/>
+    <w:qFormat/>
+    <w:uiPriority w:val="0"/>
   </w:style>
   <w:style w:type="character" w:customStyle="1" w:styleId="8">
     <w:name w:val="页脚 Char"/>
-    <w:basedOn w:val="4"/>
+    <w:basedOn w:val="6"/>
     <w:link w:val="2"/>
     <w:uiPriority w:val="99"/>
     <w:rPr>
@@ -3036,7 +3021,6 @@
     </a:fmtScheme>
   </a:themeElements>
   <a:objectDefaults/>
-  <a:extraClrSchemeLst/>
 </a:theme>
 </file>
 
